--- a/Lab3/Checklist Revision Codigo A01196704.docx
+++ b/Lab3/Checklist Revision Codigo A01196704.docx
@@ -594,12 +594,12 @@
         <w:tblLook w:val="01E0" w:firstRow="1" w:lastRow="1" w:firstColumn="1" w:lastColumn="1" w:noHBand="0" w:noVBand="0"/>
       </w:tblPr>
       <w:tblGrid>
-        <w:gridCol w:w="1745"/>
-        <w:gridCol w:w="4523"/>
-        <w:gridCol w:w="513"/>
-        <w:gridCol w:w="1163"/>
-        <w:gridCol w:w="442"/>
-        <w:gridCol w:w="442"/>
+        <w:gridCol w:w="1737"/>
+        <w:gridCol w:w="4463"/>
+        <w:gridCol w:w="511"/>
+        <w:gridCol w:w="1243"/>
+        <w:gridCol w:w="437"/>
+        <w:gridCol w:w="437"/>
       </w:tblGrid>
       <w:tr>
         <w:tc>
@@ -1282,26 +1282,82 @@
                 <w:lang w:val="es-MX"/>
               </w:rPr>
             </w:pPr>
-            <w:r>
-              <w:rPr>
-                <w:lang w:val="es-MX"/>
-              </w:rPr>
-              <w:t>Si</w:t>
-            </w:r>
-          </w:p>
-        </w:tc>
-        <w:tc>
-          <w:tcPr>
-            <w:tcW w:w="567" w:type="dxa"/>
-          </w:tcPr>
-          <w:p>
-            <w:pPr>
-              <w:widowControl w:val="0"/>
-              <w:jc w:val="both"/>
-              <w:rPr>
-                <w:lang w:val="es-MX"/>
-              </w:rPr>
-            </w:pPr>
+          </w:p>
+        </w:tc>
+        <w:tc>
+          <w:tcPr>
+            <w:tcW w:w="567" w:type="dxa"/>
+          </w:tcPr>
+          <w:p>
+            <w:pPr>
+              <w:widowControl w:val="0"/>
+              <w:jc w:val="both"/>
+              <w:rPr>
+                <w:lang w:val="es-MX"/>
+              </w:rPr>
+            </w:pPr>
+            <w:r>
+              <w:rPr>
+                <w:lang w:val="es-MX"/>
+              </w:rPr>
+              <w:t xml:space="preserve">Algunos de mis </w:t>
+            </w:r>
+            <w:proofErr w:type="spellStart"/>
+            <w:r>
+              <w:rPr>
+                <w:lang w:val="es-MX"/>
+              </w:rPr>
+              <w:t>setters</w:t>
+            </w:r>
+            <w:proofErr w:type="spellEnd"/>
+            <w:r>
+              <w:rPr>
+                <w:lang w:val="es-MX"/>
+              </w:rPr>
+              <w:t xml:space="preserve"> y </w:t>
+            </w:r>
+            <w:proofErr w:type="spellStart"/>
+            <w:r>
+              <w:rPr>
+                <w:lang w:val="es-MX"/>
+              </w:rPr>
+              <w:t>getters</w:t>
+            </w:r>
+            <w:proofErr w:type="spellEnd"/>
+            <w:r>
+              <w:rPr>
+                <w:lang w:val="es-MX"/>
+              </w:rPr>
+              <w:t xml:space="preserve"> </w:t>
+            </w:r>
+            <w:proofErr w:type="spellStart"/>
+            <w:r>
+              <w:rPr>
+                <w:lang w:val="es-MX"/>
+              </w:rPr>
+              <w:t>recibien</w:t>
+            </w:r>
+            <w:proofErr w:type="spellEnd"/>
+            <w:r>
+              <w:rPr>
+                <w:lang w:val="es-MX"/>
+              </w:rPr>
+              <w:t xml:space="preserve"> o retornaban el tipo de dato </w:t>
+            </w:r>
+            <w:proofErr w:type="spellStart"/>
+            <w:r>
+              <w:rPr>
+                <w:lang w:val="es-MX"/>
+              </w:rPr>
+              <w:t>erroneo</w:t>
+            </w:r>
+            <w:proofErr w:type="spellEnd"/>
+            <w:r>
+              <w:rPr>
+                <w:lang w:val="es-MX"/>
+              </w:rPr>
+              <w:t xml:space="preserve">. </w:t>
+            </w:r>
           </w:p>
         </w:tc>
         <w:tc>
@@ -1606,6 +1662,7 @@
               <w:rPr>
                 <w:lang w:val="es-MX"/>
               </w:rPr>
+              <w:lastRenderedPageBreak/>
               <w:t>El paso de línea es apropiado</w:t>
             </w:r>
           </w:p>
@@ -1620,7 +1677,6 @@
               <w:rPr>
                 <w:lang w:val="es-MX"/>
               </w:rPr>
-              <w:lastRenderedPageBreak/>
               <w:t xml:space="preserve">El espaciado es adecuado. </w:t>
             </w:r>
           </w:p>
@@ -2391,6 +2447,12 @@
               </w:rPr>
               <w:t>No</w:t>
             </w:r>
+            <w:r>
+              <w:rPr>
+                <w:lang w:val="es-MX"/>
+              </w:rPr>
+              <w:t xml:space="preserve"> olvide cerrar el archivo. </w:t>
+            </w:r>
           </w:p>
         </w:tc>
         <w:tc>
@@ -2423,7 +2485,13 @@
         </w:tc>
       </w:tr>
     </w:tbl>
-    <w:p/>
+    <w:p>
+      <w:pPr>
+        <w:rPr>
+          <w:lang w:val="es-MX"/>
+        </w:rPr>
+      </w:pPr>
+    </w:p>
     <w:sectPr>
       <w:pgSz w:w="12240" w:h="15840"/>
       <w:pgMar w:top="1417" w:right="1701" w:bottom="1417" w:left="1701" w:header="708" w:footer="708" w:gutter="0"/>
